--- a/コロナ.docx
+++ b/コロナ.docx
@@ -337,11 +337,151 @@
         </w:rPr>
         <w:t xml:space="preserve">　三つ目は、楽しいことを増やすことである。</w:t>
       </w:r>
-    </w:p>
-    <w:p>
-      <w:pPr>
-        <w:jc w:val="left"/>
-      </w:pPr>
+      <w:r>
+        <w:rPr>
+          <w:rFonts w:hint="eastAsia"/>
+        </w:rPr>
+        <w:t>自粛疲れという言葉があるように、いくら感染拡大防止とは言え、多くの時間を家で過ごしていると苦痛に感じることもある。本来コロナがなかったら外食をしたり、旅行に行ったりするなどして、ストレスを発散させていることだろう。</w:t>
+      </w:r>
+      <w:r>
+        <w:rPr>
+          <w:rFonts w:hint="eastAsia"/>
+        </w:rPr>
+        <w:t>それができなくなった現在、</w:t>
+      </w:r>
+      <w:r>
+        <w:rPr>
+          <w:rFonts w:hint="eastAsia"/>
+        </w:rPr>
+        <w:t>ストレスを溜めてしまい、心が疲れた状態の人が増えている。</w:t>
+      </w:r>
+      <w:r>
+        <w:rPr>
+          <w:rFonts w:hint="eastAsia"/>
+        </w:rPr>
+        <w:t>BIGLOBEは「2020年に関する意識調査」</w:t>
+      </w:r>
+      <w:r>
+        <w:rPr>
+          <w:rFonts w:hint="eastAsia"/>
+        </w:rPr>
+        <w:t>によると、外出自粛によりストレスを感じている人の割合について以下のように記載している。</w:t>
+      </w:r>
+    </w:p>
+    <w:p>
+      <w:pPr>
+        <w:jc w:val="left"/>
+      </w:pPr>
+    </w:p>
+    <w:p>
+      <w:pPr>
+        <w:jc w:val="left"/>
+      </w:pPr>
+      <w:r>
+        <w:rPr>
+          <w:rFonts w:hint="eastAsia"/>
+        </w:rPr>
+        <w:lastRenderedPageBreak/>
+        <w:t>②</w:t>
+      </w:r>
+      <w:r>
+        <w:rPr>
+          <w:rFonts w:hint="eastAsia"/>
+        </w:rPr>
+        <w:t>『</w:t>
+      </w:r>
+      <w:r>
+        <w:rPr>
+          <w:rFonts w:hint="eastAsia"/>
+        </w:rPr>
+        <w:t>1．外出自粛による人との接触機会の減少で4割以上がストレス増</w:t>
+      </w:r>
+    </w:p>
+    <w:p>
+      <w:pPr>
+        <w:jc w:val="left"/>
+        <w:rPr>
+          <w:rFonts w:hint="eastAsia"/>
+        </w:rPr>
+      </w:pPr>
+      <w:r>
+        <w:rPr>
+          <w:rFonts w:hint="eastAsia"/>
+        </w:rPr>
+        <w:t xml:space="preserve">　全国の20代から60代の男女1,000人に「外出自粛などで人との接触機会が少なくなったことによるストレス量の変化」について質問したところ、「増えた」「やや増えた」をあわせると4割以上となった。特に30代男性は「増えた(14％)」とやや増えた(41％)」を合わせると55％となり、半数以上が「ストレス量が増えた」と体感していることが明らかとなった。男女別でみると、男性が「増えた」「やや増えた」を合わせて40.4％に対して女性は48.8％と女性の方がストレス増を感じている。一方、20代は男女とも「ストレスがやや減った」「減った」と回答した割合が一番多かった。</w:t>
+      </w:r>
+      <w:r>
+        <w:rPr>
+          <w:rFonts w:hint="eastAsia"/>
+        </w:rPr>
+        <w:t>』</w:t>
+      </w:r>
+    </w:p>
+    <w:p>
+      <w:pPr>
+        <w:jc w:val="left"/>
+        <w:rPr>
+          <w:rFonts w:hint="eastAsia"/>
+          <w:b/>
+          <w:bCs/>
+        </w:rPr>
+      </w:pPr>
+    </w:p>
+    <w:p>
+      <w:pPr>
+        <w:jc w:val="left"/>
+      </w:pPr>
+      <w:r>
+        <w:rPr>
+          <w:rFonts w:hint="eastAsia"/>
+        </w:rPr>
+        <w:t>上記にも書いてある通り、多くの人がストレスを感じているようだ。</w:t>
+      </w:r>
+      <w:r>
+        <w:rPr>
+          <w:rFonts w:hint="eastAsia"/>
+        </w:rPr>
+        <w:t>ストレスはうつ病にもなる可能性があるため、危険である。そのため、家でもできるようなストレスを発散させる楽しいことを増やす必要があると考える。例えば、任天堂から発売されている任天堂S</w:t>
+      </w:r>
+      <w:r>
+        <w:t>witch</w:t>
+      </w:r>
+      <w:r>
+        <w:rPr>
+          <w:rFonts w:hint="eastAsia"/>
+        </w:rPr>
+        <w:t>は家族で遊ぶことができ、オンラインで友達とも通信して遊ぶことができる。ゲーム以外にも、N</w:t>
+      </w:r>
+      <w:r>
+        <w:t>ETFLIX</w:t>
+      </w:r>
+      <w:r>
+        <w:rPr>
+          <w:rFonts w:hint="eastAsia"/>
+        </w:rPr>
+        <w:t>というアプリケーションは映画やアニメ、そしてドラマなどを</w:t>
+      </w:r>
+      <w:r>
+        <w:rPr>
+          <w:rFonts w:hint="eastAsia"/>
+        </w:rPr>
+        <w:t>家で見ることができる。このように現在、様々なアプリやソフトウェアが開発されているので、それらを利用して遊んだり見たりするのもストレスを発散させる一種の楽しいことである。</w:t>
+      </w:r>
+    </w:p>
+    <w:p>
+      <w:pPr>
+        <w:ind w:firstLineChars="100" w:firstLine="210"/>
+        <w:jc w:val="left"/>
+        <w:rPr>
+          <w:rFonts w:hint="eastAsia"/>
+        </w:rPr>
+      </w:pPr>
+      <w:r>
+        <w:rPr>
+          <w:rFonts w:hint="eastAsia"/>
+        </w:rPr>
+        <w:t>コロナにより私たちの生活が大いに変わっているが、上記の三つのように変化に対応できるよう生きていくことが大切だ。</w:t>
+      </w:r>
     </w:p>
     <w:p>
       <w:pPr>
@@ -367,6 +507,12 @@
         <w:rPr>
           <w:rFonts w:hint="eastAsia"/>
         </w:rPr>
+        <w:t xml:space="preserve">①　</w:t>
+      </w:r>
+      <w:r>
+        <w:rPr>
+          <w:rFonts w:hint="eastAsia"/>
+        </w:rPr>
         <w:t>健康長寿ネット「</w:t>
       </w:r>
       <w:r>
@@ -385,9 +531,6 @@
     <w:p>
       <w:pPr>
         <w:jc w:val="left"/>
-        <w:rPr>
-          <w:rFonts w:hint="eastAsia"/>
-        </w:rPr>
       </w:pPr>
       <w:r>
         <w:rPr>
@@ -417,6 +560,63 @@
       </w:r>
       <w:r>
         <w:t>2021年5月24日</w:t>
+      </w:r>
+    </w:p>
+    <w:p>
+      <w:pPr>
+        <w:jc w:val="left"/>
+      </w:pPr>
+    </w:p>
+    <w:p>
+      <w:pPr>
+        <w:jc w:val="left"/>
+        <w:rPr>
+          <w:rFonts w:hint="eastAsia"/>
+        </w:rPr>
+      </w:pPr>
+      <w:r>
+        <w:rPr>
+          <w:rFonts w:hint="eastAsia"/>
+        </w:rPr>
+        <w:t>②B</w:t>
+      </w:r>
+      <w:r>
+        <w:t>IGLOBE</w:t>
+      </w:r>
+      <w:r>
+        <w:rPr>
+          <w:rFonts w:hint="eastAsia"/>
+        </w:rPr>
+        <w:t>、URL</w:t>
+      </w:r>
+      <w:r>
+        <w:t xml:space="preserve"> </w:t>
+      </w:r>
+      <w:r>
+        <w:t>(</w:t>
+      </w:r>
+      <w:hyperlink r:id="rId5" w:history="1">
+        <w:r>
+          <w:rPr>
+            <w:rStyle w:val="a3"/>
+          </w:rPr>
+          <w:t>https://www.atpress.ne.jp/news/241073</w:t>
+        </w:r>
+      </w:hyperlink>
+      <w:r>
+        <w:t>)</w:t>
+      </w:r>
+      <w:r>
+        <w:rPr>
+          <w:rFonts w:hint="eastAsia"/>
+        </w:rPr>
+        <w:t>、5</w:t>
+      </w:r>
+      <w:r>
+        <w:rPr>
+          <w:rFonts w:hint="eastAsia"/>
+        </w:rPr>
+        <w:t>月24日</w:t>
       </w:r>
     </w:p>
     <w:sectPr>
